--- a/klagomål/A 433-2026 FSC-klagomål.docx
+++ b/klagomål/A 433-2026 FSC-klagomål.docx
@@ -693,7 +693,7 @@
     <w:r>
       <w:tab/>
       <w:tab/>
-      <w:t>2026-02-06</w:t>
+      <w:t>2026-02-07</w:t>
       <w:br/>
       <w:br/>
     </w:r>

--- a/klagomål/A 433-2026 FSC-klagomål.docx
+++ b/klagomål/A 433-2026 FSC-klagomål.docx
@@ -693,7 +693,7 @@
     <w:r>
       <w:tab/>
       <w:tab/>
-      <w:t>2026-02-07</w:t>
+      <w:t>2026-02-08</w:t>
       <w:br/>
       <w:br/>
     </w:r>

--- a/klagomål/A 433-2026 FSC-klagomål.docx
+++ b/klagomål/A 433-2026 FSC-klagomål.docx
@@ -693,7 +693,7 @@
     <w:r>
       <w:tab/>
       <w:tab/>
-      <w:t>2026-02-08</w:t>
+      <w:t>2026-02-09</w:t>
       <w:br/>
       <w:br/>
     </w:r>

--- a/klagomål/A 433-2026 FSC-klagomål.docx
+++ b/klagomål/A 433-2026 FSC-klagomål.docx
@@ -693,7 +693,7 @@
     <w:r>
       <w:tab/>
       <w:tab/>
-      <w:t>2026-02-09</w:t>
+      <w:t>2026-02-10</w:t>
       <w:br/>
       <w:br/>
     </w:r>

--- a/klagomål/A 433-2026 FSC-klagomål.docx
+++ b/klagomål/A 433-2026 FSC-klagomål.docx
@@ -191,7 +191,7 @@
     </w:p>
     <w:p>
       <w:r>
-        <w:t>I avverkningsanmälan har följande 2 naturvårdsarter hittats: slåtterfibbla (NT) och grönvit nattviol (§8). Av dessa är 1 rödlistade. För rödlistade arter har rödlistekategorin angivits inom parentes. För fridlysta arter anges även paragrafen i Artskyddsförordningen som arten är fridlyst enligt.</w:t>
+        <w:t>I avverkningsanmälan har följande 3 naturvårdsarter hittats: slåtterfibbla (NT), grovticka (S) och grönvit nattviol (§8). Av dessa är 1 rödlistade. För rödlistade arter har rödlistekategorin angivits inom parentes. Arter som är signalarter enligt Skogsstyrelsen har markerats med (S). För fridlysta arter anges även paragrafen i Artskyddsförordningen som arten är fridlyst enligt.</w:t>
       </w:r>
     </w:p>
     <w:p>
@@ -244,6 +244,26 @@
       </w:pPr>
       <w:r>
         <w:t>Figur 1. Fyndplatser för naturvårdsarter i det avverkningsanmälda området (röd linje). Markörer utan svart kant är placerade på fyndplatsen. Markörer med svart kant är placerade vid sidan av fyndplatsen och har ett svart streck som visar fyndplatsens exakta position. Kartans mittpunktskoordinat är N 6402107, E 593387 i SWEREF 99 TM.</w:t>
+      </w:r>
+    </w:p>
+    <w:p>
+      <w:r>
+        <w:rPr>
+          <w:b/>
+        </w:rPr>
+        <w:t>Grovticka</w:t>
+      </w:r>
+      <w:r>
+        <w:t xml:space="preserve"> är i skogslandskapet främst knuten till naturskogsartad äldre barrskog. Den är där en värdefull ”gammelskogsindikator” och påträffas mest vid tallar som är över 200 år gamla.  Grovticka är typisk art för </w:t>
+      </w:r>
+      <w:r>
+        <w:rPr>
+          <w:i/>
+        </w:rPr>
+        <w:t xml:space="preserve">9060 Åsbarrskog </w:t>
+      </w:r>
+      <w:r>
+        <w:t>(Nitare &amp; Skogsstyrelsen, 2019; SLU Artdatabanken, 2025).</w:t>
       </w:r>
     </w:p>
     <w:p>
@@ -378,7 +398,7 @@
         <w:rPr>
           <w:i/>
         </w:rPr>
-        <w:t>I det avverkningsanmälda skogsområdet har 2 naturvårdsarter varav 1 rödlistade arter sina livsmiljöer och växtplatser.</w:t>
+        <w:t>I det avverkningsanmälda skogsområdet har 3 naturvårdsarter varav 1 rödlistade arter sina livsmiljöer och växtplatser.</w:t>
       </w:r>
     </w:p>
     <w:p>
@@ -693,7 +713,7 @@
     <w:r>
       <w:tab/>
       <w:tab/>
-      <w:t>2026-02-10</w:t>
+      <w:t>2026-02-11</w:t>
       <w:br/>
       <w:br/>
     </w:r>

--- a/klagomål/A 433-2026 FSC-klagomål.docx
+++ b/klagomål/A 433-2026 FSC-klagomål.docx
@@ -713,7 +713,7 @@
     <w:r>
       <w:tab/>
       <w:tab/>
-      <w:t>2026-02-11</w:t>
+      <w:t>2026-02-12</w:t>
       <w:br/>
       <w:br/>
     </w:r>

--- a/klagomål/A 433-2026 FSC-klagomål.docx
+++ b/klagomål/A 433-2026 FSC-klagomål.docx
@@ -713,7 +713,7 @@
     <w:r>
       <w:tab/>
       <w:tab/>
-      <w:t>2026-02-12</w:t>
+      <w:t>2026-02-13</w:t>
       <w:br/>
       <w:br/>
     </w:r>

--- a/klagomål/A 433-2026 FSC-klagomål.docx
+++ b/klagomål/A 433-2026 FSC-klagomål.docx
@@ -713,7 +713,7 @@
     <w:r>
       <w:tab/>
       <w:tab/>
-      <w:t>2026-02-13</w:t>
+      <w:t>2026-02-17</w:t>
       <w:br/>
       <w:br/>
     </w:r>

--- a/klagomål/A 433-2026 FSC-klagomål.docx
+++ b/klagomål/A 433-2026 FSC-klagomål.docx
@@ -713,7 +713,7 @@
     <w:r>
       <w:tab/>
       <w:tab/>
-      <w:t>2026-02-17</w:t>
+      <w:t>2026-02-19</w:t>
       <w:br/>
       <w:br/>
     </w:r>

--- a/klagomål/A 433-2026 FSC-klagomål.docx
+++ b/klagomål/A 433-2026 FSC-klagomål.docx
@@ -713,7 +713,7 @@
     <w:r>
       <w:tab/>
       <w:tab/>
-      <w:t>2026-02-19</w:t>
+      <w:t>2026-02-20</w:t>
       <w:br/>
       <w:br/>
     </w:r>

--- a/klagomål/A 433-2026 FSC-klagomål.docx
+++ b/klagomål/A 433-2026 FSC-klagomål.docx
@@ -713,7 +713,7 @@
     <w:r>
       <w:tab/>
       <w:tab/>
-      <w:t>2026-02-20</w:t>
+      <w:t>2026-02-21</w:t>
       <w:br/>
       <w:br/>
     </w:r>

--- a/klagomål/A 433-2026 FSC-klagomål.docx
+++ b/klagomål/A 433-2026 FSC-klagomål.docx
@@ -713,7 +713,7 @@
     <w:r>
       <w:tab/>
       <w:tab/>
-      <w:t>2026-02-21</w:t>
+      <w:t>2026-02-22</w:t>
       <w:br/>
       <w:br/>
     </w:r>

--- a/klagomål/A 433-2026 FSC-klagomål.docx
+++ b/klagomål/A 433-2026 FSC-klagomål.docx
@@ -713,7 +713,7 @@
     <w:r>
       <w:tab/>
       <w:tab/>
-      <w:t>2026-02-22</w:t>
+      <w:t>2026-02-23</w:t>
       <w:br/>
       <w:br/>
     </w:r>

--- a/klagomål/A 433-2026 FSC-klagomål.docx
+++ b/klagomål/A 433-2026 FSC-klagomål.docx
@@ -713,7 +713,7 @@
     <w:r>
       <w:tab/>
       <w:tab/>
-      <w:t>2026-02-23</w:t>
+      <w:t>2026-02-24</w:t>
       <w:br/>
       <w:br/>
     </w:r>

--- a/klagomål/A 433-2026 FSC-klagomål.docx
+++ b/klagomål/A 433-2026 FSC-klagomål.docx
@@ -713,7 +713,7 @@
     <w:r>
       <w:tab/>
       <w:tab/>
-      <w:t>2026-02-24</w:t>
+      <w:t>2026-02-25</w:t>
       <w:br/>
       <w:br/>
     </w:r>

--- a/klagomål/A 433-2026 FSC-klagomål.docx
+++ b/klagomål/A 433-2026 FSC-klagomål.docx
@@ -713,7 +713,7 @@
     <w:r>
       <w:tab/>
       <w:tab/>
-      <w:t>2026-02-25</w:t>
+      <w:t>2026-02-26</w:t>
       <w:br/>
       <w:br/>
     </w:r>

--- a/klagomål/A 433-2026 FSC-klagomål.docx
+++ b/klagomål/A 433-2026 FSC-klagomål.docx
@@ -713,7 +713,7 @@
     <w:r>
       <w:tab/>
       <w:tab/>
-      <w:t>2026-02-26</w:t>
+      <w:t>2026-02-28</w:t>
       <w:br/>
       <w:br/>
     </w:r>

--- a/klagomål/A 433-2026 FSC-klagomål.docx
+++ b/klagomål/A 433-2026 FSC-klagomål.docx
@@ -713,7 +713,7 @@
     <w:r>
       <w:tab/>
       <w:tab/>
-      <w:t>2026-02-28</w:t>
+      <w:t>2026-03-01</w:t>
       <w:br/>
       <w:br/>
     </w:r>
